--- a/Rapport de projet Objet.docx
+++ b/Rapport de projet Objet.docx
@@ -23,6 +23,18 @@
       <w:r>
         <w:br w:type="page"/>
       </w:r>
+    </w:p>
+    <w:p>
+      <w:pPr>
+        <w:pStyle w:val="Objet-texte"/>
+        <w:jc w:val="both"/>
+      </w:pPr>
+    </w:p>
+    <w:p>
+      <w:pPr>
+        <w:pStyle w:val="Objet-texte"/>
+        <w:jc w:val="both"/>
+      </w:pPr>
       <w:r>
         <w:t xml:space="preserve">Le but de ce projet est de modéliser un réseau ferroviaire contenant divers éléments. </w:t>
       </w:r>
@@ -39,7 +51,13 @@
         <w:jc w:val="both"/>
       </w:pPr>
       <w:r>
-        <w:t xml:space="preserve">Les rails sont modélisés dans la classe rail. Un train est composé de plusieurs tronçons, de deux marqueurs d’extrémité, amont et aval, qui permettent de connaître le sens de circulation d’un train sur le rail et enfin. de sémaphores qui se situe aux extrémité du rail. Les sémaphores sont des outils de signalisation qui permettront d’influer sur le train (sa vitesse surtout). C’est le train qui modifiera lui même ses paramètres concernés par les modifications. </w:t>
+        <w:t xml:space="preserve">Les rails sont modélisés dans la classe rail. Un </w:t>
+      </w:r>
+      <w:r>
+        <w:t>rail</w:t>
+      </w:r>
+      <w:r>
+        <w:t xml:space="preserve"> est composé de plusieurs tronçons, de deux marqueurs d’extrémité, amont et aval, qui permettent de connaître le sens de circulation d’un train sur le rail et enfin. de sémaphores qui se situe aux extrémité du rail. Les sémaphores sont des outils de signalisation qui permettront d’influer sur le train (sa vitesse surtout). C’est le train qui modifiera lui même ses paramètres concernés par les modifications. </w:t>
       </w:r>
       <w:r>
         <w:t>Les sémaphores ne sont visibles que par les utilisateurs du rail.</w:t>
@@ -57,21 +75,243 @@
         <w:t xml:space="preserve">Les jonctions permettent de relier les rails entre eux. Il existe plusieurs type de jonctions, chacune étant modélisée par une classe différentes héritant d’une classe commune, la classe ElementsJonction. Il y a donc les jonctions simple, reliant deux rails deux a deux. Il y a un rail amont et un rail aval qui permette d’avoir un sens de circulation. Les </w:t>
       </w:r>
       <w:r>
-        <w:t xml:space="preserve">aiguillages sont une sorte de jonctions multiples. Plusieurs rails sont répertoriés dans l’aiguillage. Il y a deux catégories les rails amont et les rails aval. Cela permet de connaître tout les liens possibles, un rail aval ne pouvant être relié qu’à un rail amont. Enfin il y a les buttées. Elles se situent à l’extrémité d’un rail et marque la fin de ce dernier. Aucune progression n’est alors possible a partir d’un buttée. </w:t>
-      </w:r>
-    </w:p>
-    <w:p>
-      <w:pPr>
-        <w:pStyle w:val="Objet-texte"/>
-        <w:jc w:val="both"/>
-      </w:pPr>
-      <w:r>
-        <w:t>Le train est composé d’une vitesse, d’un identifiant</w:t>
+        <w:t>aiguillages sont une sorte de jonctions multiples. Plusieurs rails sont répertoriés dans l’aiguillage. Il y a deux catégories les rails amont et les rails aval. Cela permet de connaître tout les liens possibles, un rail aval ne pouvant être relié qu’à un rail amont. Enfin il y a les buttées. Elles se situent à l’extrémité d’un rail et marque la fin de ce dernier. Aucune progression n’</w:t>
+      </w:r>
+      <w:r>
+        <w:t>est alors possible à</w:t>
+      </w:r>
+      <w:r>
+        <w:t xml:space="preserve"> partir d’un buttée. </w:t>
+      </w:r>
+    </w:p>
+    <w:p>
+      <w:pPr>
+        <w:pStyle w:val="Objet-texte"/>
+        <w:jc w:val="both"/>
+      </w:pPr>
+      <w:r>
+        <w:t xml:space="preserve">Le train est composé d’une vitesse, </w:t>
+      </w:r>
+      <w:r>
+        <w:t xml:space="preserve">d’une vitesse maximale, </w:t>
+      </w:r>
+      <w:r>
+        <w:t>d’un identifiant</w:t>
+      </w:r>
+      <w:r>
+        <w:t>, d’une taille,</w:t>
+      </w:r>
+      <w:r>
+        <w:t xml:space="preserve"> d’une position dans le réseau, et d’un sens de déplacement. A chaque incrémentation de l’horloge, sa position est modifiée en fonction du sens déplacement et de sa vitesse.</w:t>
+      </w:r>
+    </w:p>
+    <w:p>
+      <w:pPr>
+        <w:pStyle w:val="Objet-texte"/>
+        <w:jc w:val="both"/>
+      </w:pPr>
+      <w:r>
+        <w:t>Enfin les différents capteurs (vitesse et position) nous donne la position d’un train ou sa vitesse.</w:t>
+      </w:r>
+    </w:p>
+    <w:p>
+      <w:pPr>
+        <w:pStyle w:val="Objet-texte"/>
+        <w:jc w:val="both"/>
+      </w:pPr>
+    </w:p>
+    <w:p>
+      <w:pPr>
+        <w:pStyle w:val="Objet-texte"/>
+        <w:jc w:val="both"/>
+      </w:pPr>
+      <w:r>
+        <w:t xml:space="preserve">Dans ce projet, un des </w:t>
+      </w:r>
+      <w:r>
+        <w:t>points</w:t>
+      </w:r>
+      <w:r>
+        <w:t xml:space="preserve"> les plus important</w:t>
+      </w:r>
+      <w:r>
+        <w:t>s</w:t>
+      </w:r>
+      <w:r>
+        <w:t xml:space="preserve"> fût de</w:t>
+      </w:r>
+      <w:r>
+        <w:t xml:space="preserve"> respecter la modularité des éléments. Notre objectif était donc de coder les éléments demandés tout en donnant assez de liberté au projet pour que l’on puisse créer d’autre</w:t>
+      </w:r>
+      <w:r>
+        <w:t>s</w:t>
+      </w:r>
+      <w:r>
+        <w:t xml:space="preserve"> classe</w:t>
+      </w:r>
+      <w:r>
+        <w:t>s</w:t>
+      </w:r>
+      <w:r>
+        <w:t xml:space="preserve"> facilement sans modifier notre UML. Cela c’est fait grâce a l’utilisation de</w:t>
+      </w:r>
+      <w:r>
+        <w:t xml:space="preserve"> classe</w:t>
+      </w:r>
+      <w:r>
+        <w:t>s</w:t>
+      </w:r>
+      <w:r>
+        <w:t xml:space="preserve"> et de méthode</w:t>
+      </w:r>
+      <w:r>
+        <w:t>s</w:t>
+      </w:r>
+      <w:r>
+        <w:t xml:space="preserve"> abstraite</w:t>
+      </w:r>
+      <w:r>
+        <w:t>s</w:t>
+      </w:r>
+      <w:r>
+        <w:t>. C’est donc dans les classes héritières que sont écrites les méthodes.</w:t>
+      </w:r>
+    </w:p>
+    <w:p>
+      <w:pPr>
+        <w:pStyle w:val="Objet-texte"/>
+        <w:jc w:val="both"/>
+      </w:pPr>
+      <w:r>
+        <w:t>La c</w:t>
+      </w:r>
+      <w:r>
+        <w:t xml:space="preserve">réation d’un nouvel élément n’a </w:t>
+      </w:r>
+      <w:r>
+        <w:t>pas d’influence sur l’ensemble du projet, la méthode existant déjà, on sais déjà comment l’appeler pour l’utiliser.</w:t>
+      </w:r>
+    </w:p>
+    <w:p>
+      <w:pPr>
+        <w:pStyle w:val="Objet-texte"/>
+        <w:jc w:val="both"/>
+      </w:pPr>
+    </w:p>
+    <w:p>
+      <w:pPr>
+        <w:pStyle w:val="Objet-texte"/>
+        <w:jc w:val="both"/>
+      </w:pPr>
+    </w:p>
+    <w:p>
+      <w:pPr>
+        <w:pStyle w:val="Objet-texte"/>
+        <w:jc w:val="both"/>
+      </w:pPr>
+    </w:p>
+    <w:p>
+      <w:pPr>
+        <w:pStyle w:val="Objet-texte"/>
+        <w:jc w:val="both"/>
+      </w:pPr>
+    </w:p>
+    <w:p>
+      <w:pPr>
+        <w:pStyle w:val="Objet-texte"/>
+        <w:jc w:val="both"/>
+      </w:pPr>
+    </w:p>
+    <w:p>
+      <w:pPr>
+        <w:pStyle w:val="Objet-texte"/>
+        <w:jc w:val="both"/>
+      </w:pPr>
+      <w:r>
+        <w:t>Voici à présent un schéma illustrant un exemple de réseau ferroviaire.</w:t>
+      </w:r>
+    </w:p>
+    <w:p>
+      <w:pPr>
+        <w:pStyle w:val="Objet-texte"/>
+        <w:jc w:val="both"/>
+      </w:pPr>
+      <w:r>
+        <w:rPr>
+          <w:noProof/>
+          <w:lang w:val="en-US"/>
+        </w:rPr>
+        <w:drawing>
+          <wp:inline distT="0" distB="0" distL="0" distR="0">
+            <wp:extent cx="5270500" cy="3952875"/>
+            <wp:effectExtent l="25400" t="0" r="0" b="0"/>
+            <wp:docPr id="2" name="Picture 2"/>
+            <wp:cNvGraphicFramePr>
+              <a:graphicFrameLocks xmlns:a="http://schemas.openxmlformats.org/drawingml/2006/main" noChangeAspect="1"/>
+            </wp:cNvGraphicFramePr>
+            <a:graphic xmlns:a="http://schemas.openxmlformats.org/drawingml/2006/main">
+              <a:graphicData uri="http://schemas.openxmlformats.org/drawingml/2006/picture">
+                <pic:pic xmlns:pic="http://schemas.openxmlformats.org/drawingml/2006/picture">
+                  <pic:nvPicPr>
+                    <pic:cNvPr id="0" name="Picture 2"/>
+                    <pic:cNvPicPr>
+                      <a:picLocks noChangeAspect="1" noChangeArrowheads="1"/>
+                    </pic:cNvPicPr>
+                  </pic:nvPicPr>
+                  <pic:blipFill>
+                    <a:blip r:embed="rId4"/>
+                    <a:srcRect/>
+                    <a:stretch>
+                      <a:fillRect/>
+                    </a:stretch>
+                  </pic:blipFill>
+                  <pic:spPr bwMode="auto">
+                    <a:xfrm>
+                      <a:off x="0" y="0"/>
+                      <a:ext cx="5270500" cy="3952875"/>
+                    </a:xfrm>
+                    <a:prstGeom prst="rect">
+                      <a:avLst/>
+                    </a:prstGeom>
+                    <a:noFill/>
+                    <a:ln w="9525">
+                      <a:noFill/>
+                      <a:miter lim="800000"/>
+                      <a:headEnd/>
+                      <a:tailEnd/>
+                    </a:ln>
+                  </pic:spPr>
+                </pic:pic>
+              </a:graphicData>
+            </a:graphic>
+          </wp:inline>
+        </w:drawing>
+      </w:r>
+    </w:p>
+    <w:p>
+      <w:pPr>
+        <w:pStyle w:val="Objet-texte"/>
+        <w:jc w:val="both"/>
+      </w:pPr>
+      <w:r>
+        <w:t>Les</w:t>
+      </w:r>
+      <w:r>
+        <w:t xml:space="preserve"> traits représentent les rails. Le Feu Bicolor et Tricolor fonctionnent comme des feux normaux. A Rouge ou Orange, la vitesse du train devient nulle. Au vert, le train continue ou redémarre. Le changement de vitesse modifie immédiatement la vitesse du train en la remplaçant par celle du panneau. PanneauDiminution permet de modifier la vitesse du train en en gardant qu’un pourcentage qui est indiqué par le panneau.</w:t>
+      </w:r>
+    </w:p>
+    <w:p>
+      <w:pPr>
+        <w:pStyle w:val="Objet-texte"/>
+        <w:jc w:val="both"/>
+      </w:pPr>
+      <w:r>
+        <w:t>On a aussi rajouté des capteurs à de multiples endroits dans le réseau sur des tronçons de rail.</w:t>
       </w:r>
     </w:p>
     <w:sectPr>
-      <w:headerReference w:type="default" r:id="rId4"/>
-      <w:footerReference w:type="default" r:id="rId5"/>
+      <w:headerReference w:type="default" r:id="rId5"/>
+      <w:footerReference w:type="default" r:id="rId6"/>
       <w:pgSz w:w="11900" w:h="16840"/>
       <w:pgMar w:top="1440" w:right="1800" w:bottom="1440" w:left="1800" w:header="708" w:footer="708" w:gutter="0"/>
       <w:cols w:space="708"/>
